--- a/프로젝트 레퍼런스 & 진행상황.docx
+++ b/프로젝트 레퍼런스 & 진행상황.docx
@@ -19,16 +19,8 @@
         <w:rPr>
           <w:rFonts w:hint="eastAsia"/>
         </w:rPr>
-        <w:t xml:space="preserve">기상청 </w:t>
-      </w:r>
-      <w:proofErr w:type="spellStart"/>
-      <w:r>
-        <w:rPr>
-          <w:rFonts w:hint="eastAsia"/>
-        </w:rPr>
-        <w:t>기상자료개방포털</w:t>
-      </w:r>
-      <w:proofErr w:type="spellEnd"/>
+        <w:t>기상청 기상자료개방포털</w:t>
+      </w:r>
       <w:r>
         <w:t xml:space="preserve"> </w:t>
       </w:r>
@@ -74,14 +66,12 @@
       <w:pPr>
         <w:jc w:val="left"/>
       </w:pPr>
-      <w:proofErr w:type="spellStart"/>
       <w:r>
         <w:rPr>
           <w:rFonts w:hint="eastAsia"/>
         </w:rPr>
         <w:t>웹크롤링</w:t>
       </w:r>
-      <w:proofErr w:type="spellEnd"/>
       <w:r>
         <w:t>-주가 : https://white-hacker.tistory.com/entry/%ED%8C%8C%EC%9D%B4%EC%8D%AC%EC%A3%BC%EC%8B%9D-python-%EB%84%A4%EC%9D%B4%EB%B2%84-%EC%8B%9C%EC%84%B8-%EC%A0%95%EB%B3%B4-%ED%81%AC%EB%A1%A4%EB%A7%81-%EC%95%88%EB%90%A8-%ED%98%84%EC%83%81-%ED%95%B4%EA%B2%B0%EB%B0%A9%EB%B2%95</w:t>
       </w:r>
@@ -90,14 +80,12 @@
       <w:pPr>
         <w:jc w:val="left"/>
       </w:pPr>
-      <w:proofErr w:type="spellStart"/>
       <w:r>
         <w:rPr>
           <w:rFonts w:hint="eastAsia"/>
         </w:rPr>
         <w:t>웹크롤링</w:t>
       </w:r>
-      <w:proofErr w:type="spellEnd"/>
       <w:r>
         <w:t xml:space="preserve"> : https://hleecaster.com/python-web-crawling-with-beautifulsoup/</w:t>
       </w:r>
@@ -141,15 +129,7 @@
         <w:t>지진</w:t>
       </w:r>
       <w:r>
-        <w:t xml:space="preserve"> </w:t>
-      </w:r>
-      <w:proofErr w:type="spellStart"/>
-      <w:r>
-        <w:t>관련주</w:t>
-      </w:r>
-      <w:proofErr w:type="spellEnd"/>
-      <w:r>
-        <w:t xml:space="preserve"> : </w:t>
+        <w:t xml:space="preserve"> 관련주 : </w:t>
       </w:r>
       <w:hyperlink r:id="rId7" w:history="1">
         <w:r>
@@ -168,21 +148,7 @@
         <w:rPr>
           <w:rFonts w:hint="eastAsia"/>
         </w:rPr>
-        <w:t xml:space="preserve">에어컨 </w:t>
-      </w:r>
-      <w:proofErr w:type="spellStart"/>
-      <w:r>
-        <w:rPr>
-          <w:rFonts w:hint="eastAsia"/>
-        </w:rPr>
-        <w:t>관련주</w:t>
-      </w:r>
-      <w:proofErr w:type="spellEnd"/>
-      <w:r>
-        <w:rPr>
-          <w:rFonts w:hint="eastAsia"/>
-        </w:rPr>
-        <w:t xml:space="preserve"> </w:t>
+        <w:t xml:space="preserve">에어컨 관련주 </w:t>
       </w:r>
       <w:r>
         <w:t xml:space="preserve">: </w:t>
@@ -226,21 +192,7 @@
         <w:rPr>
           <w:rFonts w:hint="eastAsia"/>
         </w:rPr>
-        <w:t xml:space="preserve">미세먼지 </w:t>
-      </w:r>
-      <w:proofErr w:type="spellStart"/>
-      <w:r>
-        <w:rPr>
-          <w:rFonts w:hint="eastAsia"/>
-        </w:rPr>
-        <w:t>관련주</w:t>
-      </w:r>
-      <w:proofErr w:type="spellEnd"/>
-      <w:r>
-        <w:rPr>
-          <w:rFonts w:hint="eastAsia"/>
-        </w:rPr>
-        <w:t xml:space="preserve"> </w:t>
+        <w:t xml:space="preserve">미세먼지 관련주 </w:t>
       </w:r>
       <w:r>
         <w:t xml:space="preserve">: </w:t>
@@ -263,19 +215,11 @@
       <w:pPr>
         <w:jc w:val="left"/>
       </w:pPr>
-      <w:proofErr w:type="spellStart"/>
-      <w:r>
-        <w:rPr>
-          <w:rFonts w:hint="eastAsia"/>
-        </w:rPr>
-        <w:t>컬럼명</w:t>
-      </w:r>
-      <w:proofErr w:type="spellEnd"/>
-      <w:r>
-        <w:rPr>
-          <w:rFonts w:hint="eastAsia"/>
-        </w:rPr>
-        <w:t xml:space="preserve"> 인덱스 지정 </w:t>
+      <w:r>
+        <w:rPr>
+          <w:rFonts w:hint="eastAsia"/>
+        </w:rPr>
+        <w:t xml:space="preserve">컬럼명 인덱스 지정 </w:t>
       </w:r>
       <w:r>
         <w:t xml:space="preserve">: </w:t>
@@ -397,21 +341,7 @@
         <w:rPr>
           <w:rFonts w:hint="eastAsia"/>
         </w:rPr>
-        <w:t xml:space="preserve">공백 </w:t>
-      </w:r>
-      <w:proofErr w:type="spellStart"/>
-      <w:r>
-        <w:rPr>
-          <w:rFonts w:hint="eastAsia"/>
-        </w:rPr>
-        <w:t>널값으로</w:t>
-      </w:r>
-      <w:proofErr w:type="spellEnd"/>
-      <w:r>
-        <w:rPr>
-          <w:rFonts w:hint="eastAsia"/>
-        </w:rPr>
-        <w:t xml:space="preserve"> 바꾸기 </w:t>
+        <w:t xml:space="preserve">공백 널값으로 바꾸기 </w:t>
       </w:r>
       <w:r>
         <w:t xml:space="preserve">: </w:t>
@@ -428,6 +358,9 @@
     <w:p>
       <w:pPr>
         <w:jc w:val="left"/>
+        <w:rPr>
+          <w:rStyle w:val="a5"/>
+        </w:rPr>
       </w:pPr>
       <w:r>
         <w:rPr>
@@ -459,6 +392,79 @@
     <w:p>
       <w:pPr>
         <w:jc w:val="left"/>
+      </w:pPr>
+      <w:r>
+        <w:rPr>
+          <w:rFonts w:hint="eastAsia"/>
+        </w:rPr>
+        <w:t xml:space="preserve">날짜 연산 </w:t>
+      </w:r>
+      <w:r>
+        <w:t xml:space="preserve">: </w:t>
+      </w:r>
+      <w:hyperlink r:id="rId18" w:history="1">
+        <w:r>
+          <w:rPr>
+            <w:rStyle w:val="a5"/>
+          </w:rPr>
+          <w:t>https://itholic.github.io/python-datetime-calculate/</w:t>
+        </w:r>
+      </w:hyperlink>
+    </w:p>
+    <w:p>
+      <w:pPr>
+        <w:jc w:val="left"/>
+      </w:pPr>
+      <w:r>
+        <w:rPr>
+          <w:rFonts w:hint="eastAsia"/>
+        </w:rPr>
+        <w:lastRenderedPageBreak/>
+        <w:t xml:space="preserve">누락된 날짜 추가 </w:t>
+      </w:r>
+      <w:r>
+        <w:t xml:space="preserve">: </w:t>
+      </w:r>
+      <w:hyperlink r:id="rId19" w:history="1">
+        <w:r>
+          <w:rPr>
+            <w:rStyle w:val="a5"/>
+          </w:rPr>
+          <w:t>http://daplus.net/python-pandas-%EB%8D%B0%EC%9D%B4%ED%84%B0-%ED%94%84%EB%A0%88%EC%9E%84%EC%97%90-%EB%88%84%EB%9D%BD-%EB%90%9C-%EB%82%A0%EC%A7%9C-%EC%B6%94%EA%B0%80/</w:t>
+        </w:r>
+      </w:hyperlink>
+    </w:p>
+    <w:p>
+      <w:pPr>
+        <w:jc w:val="left"/>
+        <w:rPr>
+          <w:rFonts w:hint="eastAsia"/>
+        </w:rPr>
+      </w:pPr>
+      <w:r>
+        <w:rPr>
+          <w:rFonts w:hint="eastAsia"/>
+        </w:rPr>
+        <w:t xml:space="preserve">한글깨짐 고치기 </w:t>
+      </w:r>
+      <w:r>
+        <w:t xml:space="preserve">: </w:t>
+      </w:r>
+      <w:r>
+        <w:t>https://nakanara.tistory.com/220</w:t>
+      </w:r>
+    </w:p>
+    <w:p>
+      <w:pPr>
+        <w:jc w:val="left"/>
+        <w:rPr>
+          <w:rFonts w:hint="eastAsia"/>
+        </w:rPr>
+      </w:pPr>
+    </w:p>
+    <w:p>
+      <w:pPr>
+        <w:jc w:val="left"/>
         <w:rPr>
           <w:rFonts w:hint="eastAsia"/>
         </w:rPr>
@@ -493,21 +499,7 @@
         <w:rPr>
           <w:rFonts w:hint="eastAsia"/>
         </w:rPr>
-        <w:t>데이터 가공(</w:t>
-      </w:r>
-      <w:proofErr w:type="spellStart"/>
-      <w:r>
-        <w:rPr>
-          <w:rFonts w:hint="eastAsia"/>
-        </w:rPr>
-        <w:t>전처리</w:t>
-      </w:r>
-      <w:proofErr w:type="spellEnd"/>
-      <w:r>
-        <w:rPr>
-          <w:rFonts w:hint="eastAsia"/>
-        </w:rPr>
-        <w:t>)</w:t>
+        <w:t>데이터 가공(전처리)</w:t>
       </w:r>
     </w:p>
     <w:p>
@@ -561,6 +553,17 @@
         <w:rPr>
           <w:rFonts w:hint="eastAsia"/>
         </w:rPr>
+        <w:t>미세먼지와 미세먼지 관련주의 상관관계</w:t>
+      </w:r>
+    </w:p>
+    <w:p>
+      <w:pPr>
+        <w:jc w:val="left"/>
+      </w:pPr>
+      <w:r>
+        <w:rPr>
+          <w:rFonts w:hint="eastAsia"/>
+        </w:rPr>
         <w:t>일조량과 주식 수익률의 상관관계</w:t>
       </w:r>
     </w:p>
@@ -568,11 +571,97 @@
       <w:pPr>
         <w:jc w:val="left"/>
       </w:pPr>
-      <w:r>
-        <w:rPr>
-          <w:rFonts w:hint="eastAsia"/>
-        </w:rPr>
-        <w:t>미세먼지와 미세먼지 관련주의 상관관계</w:t>
+    </w:p>
+    <w:p>
+      <w:pPr>
+        <w:jc w:val="left"/>
+      </w:pPr>
+      <w:r>
+        <w:rPr>
+          <w:rFonts w:hint="eastAsia"/>
+        </w:rPr>
+        <w:t>추가</w:t>
+      </w:r>
+      <w:r>
+        <w:t xml:space="preserve"> 데이터 분석</w:t>
+      </w:r>
+    </w:p>
+    <w:p>
+      <w:pPr>
+        <w:jc w:val="left"/>
+      </w:pPr>
+      <w:r>
+        <w:t>1. p값으로 상관계수 어느 정도가 신뢰도를 갖는지 구하기</w:t>
+      </w:r>
+    </w:p>
+    <w:p>
+      <w:pPr>
+        <w:jc w:val="left"/>
+      </w:pPr>
+      <w:r>
+        <w:t>2. 기계학습 모델 만들어서, 특정 이슈에 따른 예상 시세 및 거래량 예측하기</w:t>
+      </w:r>
+    </w:p>
+    <w:p>
+      <w:pPr>
+        <w:jc w:val="left"/>
+      </w:pPr>
+    </w:p>
+    <w:p>
+      <w:pPr>
+        <w:jc w:val="left"/>
+      </w:pPr>
+    </w:p>
+    <w:p>
+      <w:pPr>
+        <w:jc w:val="left"/>
+      </w:pPr>
+      <w:r>
+        <w:rPr>
+          <w:rFonts w:hint="eastAsia"/>
+        </w:rPr>
+        <w:t>저</w:t>
+      </w:r>
+      <w:r>
+        <w:t xml:space="preserve"> 두개는 주제별로 한번씩만 한다.</w:t>
+      </w:r>
+    </w:p>
+    <w:p>
+      <w:pPr>
+        <w:jc w:val="left"/>
+      </w:pPr>
+    </w:p>
+    <w:p>
+      <w:pPr>
+        <w:jc w:val="left"/>
+      </w:pPr>
+      <w:r>
+        <w:rPr>
+          <w:rFonts w:hint="eastAsia"/>
+        </w:rPr>
+        <w:t>즉</w:t>
+      </w:r>
+      <w:r>
+        <w:t>, 첫 2개는 p값으로 신뢰도 구하는 것을, 뒤 2개는 기계학습 모델로 판단할 수 있도록 한다.</w:t>
+      </w:r>
+    </w:p>
+    <w:p>
+      <w:pPr>
+        <w:jc w:val="left"/>
+      </w:pPr>
+    </w:p>
+    <w:p>
+      <w:pPr>
+        <w:jc w:val="left"/>
+      </w:pPr>
+      <w:r>
+        <w:rPr>
+          <w:rFonts w:hint="eastAsia"/>
+        </w:rPr>
+        <w:t>기계학습</w:t>
+      </w:r>
+      <w:r>
+        <w:t xml:space="preserve"> 모델을 잘 이용한다면, 관측되는 데이터만으로도 주식투자에 관한 수익 조언용 모델을 만들 수 있을 것이다.</w:t>
       </w:r>
     </w:p>
     <w:sectPr>

--- a/프로젝트 레퍼런스 & 진행상황.docx
+++ b/프로젝트 레퍼런스 & 진행상황.docx
@@ -10,7 +10,829 @@
         <w:rPr>
           <w:rFonts w:hint="eastAsia"/>
         </w:rPr>
-        <w:t xml:space="preserve">기상자료 수집 </w:t>
+        <w:t xml:space="preserve">기상자료 </w:t>
+      </w:r>
+      <w:proofErr w:type="gramStart"/>
+      <w:r>
+        <w:rPr>
+          <w:rFonts w:hint="eastAsia"/>
+        </w:rPr>
+        <w:t xml:space="preserve">수집 </w:t>
+      </w:r>
+      <w:r>
+        <w:t>:</w:t>
+      </w:r>
+      <w:proofErr w:type="gramEnd"/>
+      <w:r>
+        <w:t xml:space="preserve"> </w:t>
+      </w:r>
+      <w:r>
+        <w:rPr>
+          <w:rFonts w:hint="eastAsia"/>
+        </w:rPr>
+        <w:t xml:space="preserve">기상청 </w:t>
+      </w:r>
+      <w:proofErr w:type="spellStart"/>
+      <w:r>
+        <w:rPr>
+          <w:rFonts w:hint="eastAsia"/>
+        </w:rPr>
+        <w:t>기상자료개방포털</w:t>
+      </w:r>
+      <w:proofErr w:type="spellEnd"/>
+      <w:r>
+        <w:t xml:space="preserve"> </w:t>
+      </w:r>
+      <w:hyperlink r:id="rId6" w:history="1">
+        <w:r>
+          <w:rPr>
+            <w:rStyle w:val="a5"/>
+          </w:rPr>
+          <w:t>https://data.kma.go.kr/data/grnd/selectAsosRltmList.do?pgmNo=36</w:t>
+        </w:r>
+      </w:hyperlink>
+    </w:p>
+    <w:p>
+      <w:pPr>
+        <w:jc w:val="left"/>
+      </w:pPr>
+      <w:r>
+        <w:rPr>
+          <w:rFonts w:hint="eastAsia"/>
+        </w:rPr>
+        <w:t>종관기상관측,</w:t>
+      </w:r>
+      <w:r>
+        <w:t xml:space="preserve"> </w:t>
+      </w:r>
+      <w:r>
+        <w:rPr>
+          <w:rFonts w:hint="eastAsia"/>
+        </w:rPr>
+        <w:t>황사관측,</w:t>
+      </w:r>
+      <w:r>
+        <w:t xml:space="preserve"> </w:t>
+      </w:r>
+      <w:r>
+        <w:rPr>
+          <w:rFonts w:hint="eastAsia"/>
+        </w:rPr>
+        <w:t>지진화산 탭의 지진정보까지.</w:t>
+      </w:r>
+    </w:p>
+    <w:p>
+      <w:pPr>
+        <w:jc w:val="left"/>
+      </w:pPr>
+      <w:proofErr w:type="spellStart"/>
+      <w:r>
+        <w:rPr>
+          <w:rFonts w:hint="eastAsia"/>
+        </w:rPr>
+        <w:t>웹크롤링</w:t>
+      </w:r>
+      <w:proofErr w:type="spellEnd"/>
+      <w:r>
+        <w:t>-</w:t>
+      </w:r>
+      <w:proofErr w:type="gramStart"/>
+      <w:r>
+        <w:t>주가 :</w:t>
+      </w:r>
+      <w:proofErr w:type="gramEnd"/>
+      <w:r>
+        <w:t xml:space="preserve"> https://white-hacker.tistory.com/entry/%ED%8C%8C%EC%9D%B4%EC%8D%AC%EC%A3%BC%EC%8B%9D-python-%EB%84%A4%EC%9D%B4%EB%B2%84-%EC%8B%9C%EC%84%B8-%EC%A0%95%EB%B3%B4-%ED%81%AC%EB%A1%A4%EB%A7%81-%EC%95%88%EB%90%A8-%ED%98%84%EC%83%81-%ED%95%B4%EA%B2%B0%EB%B0%A9%EB%B2%95</w:t>
+      </w:r>
+    </w:p>
+    <w:p>
+      <w:pPr>
+        <w:jc w:val="left"/>
+      </w:pPr>
+      <w:proofErr w:type="spellStart"/>
+      <w:proofErr w:type="gramStart"/>
+      <w:r>
+        <w:rPr>
+          <w:rFonts w:hint="eastAsia"/>
+        </w:rPr>
+        <w:t>웹크롤링</w:t>
+      </w:r>
+      <w:proofErr w:type="spellEnd"/>
+      <w:r>
+        <w:t xml:space="preserve"> :</w:t>
+      </w:r>
+      <w:proofErr w:type="gramEnd"/>
+      <w:r>
+        <w:t xml:space="preserve"> https://hleecaster.com/python-web-crawling-with-beautifulsoup/</w:t>
+      </w:r>
+    </w:p>
+    <w:p>
+      <w:pPr>
+        <w:jc w:val="left"/>
+      </w:pPr>
+      <w:r>
+        <w:rPr>
+          <w:rFonts w:hint="eastAsia"/>
+        </w:rPr>
+        <w:t>데이터프레임</w:t>
+      </w:r>
+      <w:r>
+        <w:t xml:space="preserve"> </w:t>
+      </w:r>
+      <w:proofErr w:type="gramStart"/>
+      <w:r>
+        <w:t>저장 :</w:t>
+      </w:r>
+      <w:proofErr w:type="gramEnd"/>
+      <w:r>
+        <w:t xml:space="preserve"> https://tariat.tistory.com/583</w:t>
+      </w:r>
+    </w:p>
+    <w:p>
+      <w:pPr>
+        <w:jc w:val="left"/>
+      </w:pPr>
+      <w:r>
+        <w:rPr>
+          <w:rFonts w:hint="eastAsia"/>
+        </w:rPr>
+        <w:t>데이터</w:t>
+      </w:r>
+      <w:r>
+        <w:t xml:space="preserve"> </w:t>
+      </w:r>
+      <w:proofErr w:type="gramStart"/>
+      <w:r>
+        <w:t>뒤집기 :</w:t>
+      </w:r>
+      <w:proofErr w:type="gramEnd"/>
+      <w:r>
+        <w:t xml:space="preserve"> https://m.blog.naver.com/PostView.naver?isHttpsRedirect=true&amp;blogId=youji4ever&amp;logNo=221644407877</w:t>
+      </w:r>
+    </w:p>
+    <w:p>
+      <w:pPr>
+        <w:jc w:val="left"/>
+      </w:pPr>
+      <w:r>
+        <w:rPr>
+          <w:rFonts w:hint="eastAsia"/>
+        </w:rPr>
+        <w:t>지진</w:t>
+      </w:r>
+      <w:r>
+        <w:t xml:space="preserve"> </w:t>
+      </w:r>
+      <w:proofErr w:type="spellStart"/>
+      <w:proofErr w:type="gramStart"/>
+      <w:r>
+        <w:t>관련주</w:t>
+      </w:r>
+      <w:proofErr w:type="spellEnd"/>
+      <w:r>
+        <w:t xml:space="preserve"> :</w:t>
+      </w:r>
+      <w:proofErr w:type="gramEnd"/>
+      <w:r>
+        <w:t xml:space="preserve"> </w:t>
+      </w:r>
+      <w:hyperlink r:id="rId7" w:history="1">
+        <w:r>
+          <w:rPr>
+            <w:rStyle w:val="a5"/>
+          </w:rPr>
+          <w:t>https://disclosure-reader.tistory.com/854</w:t>
+        </w:r>
+      </w:hyperlink>
+    </w:p>
+    <w:p>
+      <w:pPr>
+        <w:jc w:val="left"/>
+      </w:pPr>
+      <w:r>
+        <w:rPr>
+          <w:rFonts w:hint="eastAsia"/>
+        </w:rPr>
+        <w:t xml:space="preserve">에어컨 </w:t>
+      </w:r>
+      <w:proofErr w:type="spellStart"/>
+      <w:proofErr w:type="gramStart"/>
+      <w:r>
+        <w:rPr>
+          <w:rFonts w:hint="eastAsia"/>
+        </w:rPr>
+        <w:t>관련주</w:t>
+      </w:r>
+      <w:proofErr w:type="spellEnd"/>
+      <w:r>
+        <w:rPr>
+          <w:rFonts w:hint="eastAsia"/>
+        </w:rPr>
+        <w:t xml:space="preserve"> </w:t>
+      </w:r>
+      <w:r>
+        <w:t>:</w:t>
+      </w:r>
+      <w:proofErr w:type="gramEnd"/>
+      <w:r>
+        <w:t xml:space="preserve"> </w:t>
+      </w:r>
+      <w:hyperlink r:id="rId8" w:history="1">
+        <w:r>
+          <w:rPr>
+            <w:rStyle w:val="a5"/>
+          </w:rPr>
+          <w:t>https://stockstalker.co.kr/air-conditioner/</w:t>
+        </w:r>
+      </w:hyperlink>
+    </w:p>
+    <w:p>
+      <w:pPr>
+        <w:jc w:val="left"/>
+      </w:pPr>
+      <w:r>
+        <w:rPr>
+          <w:rFonts w:hint="eastAsia"/>
+        </w:rPr>
+        <w:t xml:space="preserve">국내 유망 </w:t>
+      </w:r>
+      <w:proofErr w:type="gramStart"/>
+      <w:r>
+        <w:rPr>
+          <w:rFonts w:hint="eastAsia"/>
+        </w:rPr>
+        <w:t xml:space="preserve">주식 </w:t>
+      </w:r>
+      <w:r>
+        <w:t>:</w:t>
+      </w:r>
+      <w:proofErr w:type="gramEnd"/>
+      <w:r>
+        <w:t xml:space="preserve"> </w:t>
+      </w:r>
+      <w:hyperlink r:id="rId9" w:history="1">
+        <w:r>
+          <w:rPr>
+            <w:rStyle w:val="a5"/>
+          </w:rPr>
+          <w:t>https://plus.hankyung.com/apps/newsinside.view?aid=201912185699A&amp;category=AA006&amp;sns=y</w:t>
+        </w:r>
+      </w:hyperlink>
+      <w:r>
+        <w:t xml:space="preserve"> </w:t>
+      </w:r>
+    </w:p>
+    <w:p>
+      <w:pPr>
+        <w:jc w:val="left"/>
+      </w:pPr>
+    </w:p>
+    <w:p>
+      <w:pPr>
+        <w:jc w:val="left"/>
+      </w:pPr>
+      <w:proofErr w:type="spellStart"/>
+      <w:r>
+        <w:rPr>
+          <w:rFonts w:hint="eastAsia"/>
+        </w:rPr>
+        <w:t>컬럼명</w:t>
+      </w:r>
+      <w:proofErr w:type="spellEnd"/>
+      <w:r>
+        <w:rPr>
+          <w:rFonts w:hint="eastAsia"/>
+        </w:rPr>
+        <w:t xml:space="preserve"> 인덱스 </w:t>
+      </w:r>
+      <w:proofErr w:type="gramStart"/>
+      <w:r>
+        <w:rPr>
+          <w:rFonts w:hint="eastAsia"/>
+        </w:rPr>
+        <w:t xml:space="preserve">지정 </w:t>
+      </w:r>
+      <w:r>
+        <w:t>:</w:t>
+      </w:r>
+      <w:proofErr w:type="gramEnd"/>
+      <w:r>
+        <w:t xml:space="preserve"> </w:t>
+      </w:r>
+      <w:hyperlink r:id="rId10" w:history="1">
+        <w:r>
+          <w:rPr>
+            <w:rStyle w:val="a5"/>
+          </w:rPr>
+          <w:t>https://ponyozzang.tistor</w:t>
+        </w:r>
+        <w:r>
+          <w:rPr>
+            <w:rStyle w:val="a5"/>
+          </w:rPr>
+          <w:t>y</w:t>
+        </w:r>
+        <w:r>
+          <w:rPr>
+            <w:rStyle w:val="a5"/>
+          </w:rPr>
+          <w:t>.com/616</w:t>
+        </w:r>
+      </w:hyperlink>
+    </w:p>
+    <w:p>
+      <w:pPr>
+        <w:jc w:val="left"/>
+      </w:pPr>
+      <w:r>
+        <w:rPr>
+          <w:rFonts w:hint="eastAsia"/>
+        </w:rPr>
+        <w:t xml:space="preserve">그룹별로 묶어 통계 </w:t>
+      </w:r>
+      <w:proofErr w:type="gramStart"/>
+      <w:r>
+        <w:rPr>
+          <w:rFonts w:hint="eastAsia"/>
+        </w:rPr>
+        <w:t xml:space="preserve">내기 </w:t>
+      </w:r>
+      <w:r>
+        <w:t>:</w:t>
+      </w:r>
+      <w:proofErr w:type="gramEnd"/>
+      <w:r>
+        <w:t xml:space="preserve"> </w:t>
+      </w:r>
+      <w:hyperlink r:id="rId11" w:history="1">
+        <w:r>
+          <w:rPr>
+            <w:rStyle w:val="a5"/>
+          </w:rPr>
+          <w:t>https://rfriend.tistory.com/383</w:t>
+        </w:r>
+      </w:hyperlink>
+    </w:p>
+    <w:p>
+      <w:pPr>
+        <w:jc w:val="left"/>
+      </w:pPr>
+      <w:r>
+        <w:rPr>
+          <w:rFonts w:hint="eastAsia"/>
+        </w:rPr>
+        <w:t xml:space="preserve">열 이름 </w:t>
+      </w:r>
+      <w:proofErr w:type="gramStart"/>
+      <w:r>
+        <w:rPr>
+          <w:rFonts w:hint="eastAsia"/>
+        </w:rPr>
+        <w:t xml:space="preserve">변경 </w:t>
+      </w:r>
+      <w:r>
+        <w:t>:</w:t>
+      </w:r>
+      <w:proofErr w:type="gramEnd"/>
+      <w:r>
+        <w:t xml:space="preserve"> </w:t>
+      </w:r>
+      <w:hyperlink r:id="rId12" w:history="1">
+        <w:r>
+          <w:rPr>
+            <w:rStyle w:val="a5"/>
+          </w:rPr>
+          <w:t>https://mizykk.tistory.com/131</w:t>
+        </w:r>
+      </w:hyperlink>
+    </w:p>
+    <w:p>
+      <w:pPr>
+        <w:jc w:val="left"/>
+      </w:pPr>
+      <w:r>
+        <w:t>1000</w:t>
+      </w:r>
+      <w:r>
+        <w:rPr>
+          <w:rFonts w:hint="eastAsia"/>
+        </w:rPr>
+        <w:t xml:space="preserve">단위 구분기호 </w:t>
+      </w:r>
+      <w:proofErr w:type="gramStart"/>
+      <w:r>
+        <w:rPr>
+          <w:rFonts w:hint="eastAsia"/>
+        </w:rPr>
+        <w:t xml:space="preserve">제거 </w:t>
+      </w:r>
+      <w:r>
+        <w:t>:</w:t>
+      </w:r>
+      <w:proofErr w:type="gramEnd"/>
+      <w:r>
+        <w:t xml:space="preserve"> </w:t>
+      </w:r>
+      <w:hyperlink r:id="rId13" w:history="1">
+        <w:r>
+          <w:rPr>
+            <w:rStyle w:val="a5"/>
+          </w:rPr>
+          <w:t>https://rfriend.tistory.com/463</w:t>
+        </w:r>
+      </w:hyperlink>
+    </w:p>
+    <w:p>
+      <w:pPr>
+        <w:jc w:val="left"/>
+      </w:pPr>
+      <w:r>
+        <w:rPr>
+          <w:rFonts w:hint="eastAsia"/>
+        </w:rPr>
+        <w:t xml:space="preserve">축 </w:t>
+      </w:r>
+      <w:r>
+        <w:t>2</w:t>
+      </w:r>
+      <w:proofErr w:type="gramStart"/>
+      <w:r>
+        <w:rPr>
+          <w:rFonts w:hint="eastAsia"/>
+        </w:rPr>
+        <w:t xml:space="preserve">개 </w:t>
+      </w:r>
+      <w:r>
+        <w:t>:</w:t>
+      </w:r>
+      <w:proofErr w:type="gramEnd"/>
+      <w:r>
+        <w:t xml:space="preserve"> </w:t>
+      </w:r>
+      <w:hyperlink r:id="rId14" w:history="1">
+        <w:r>
+          <w:rPr>
+            <w:rStyle w:val="a5"/>
+          </w:rPr>
+          <w:t>https://rfriend.tistory.com/689</w:t>
+        </w:r>
+      </w:hyperlink>
+    </w:p>
+    <w:p>
+      <w:pPr>
+        <w:jc w:val="left"/>
+      </w:pPr>
+      <w:r>
+        <w:rPr>
+          <w:rFonts w:hint="eastAsia"/>
+        </w:rPr>
+        <w:t xml:space="preserve">공백 </w:t>
+      </w:r>
+      <w:proofErr w:type="spellStart"/>
+      <w:r>
+        <w:rPr>
+          <w:rFonts w:hint="eastAsia"/>
+        </w:rPr>
+        <w:t>널값으로</w:t>
+      </w:r>
+      <w:proofErr w:type="spellEnd"/>
+      <w:r>
+        <w:rPr>
+          <w:rFonts w:hint="eastAsia"/>
+        </w:rPr>
+        <w:t xml:space="preserve"> </w:t>
+      </w:r>
+      <w:proofErr w:type="gramStart"/>
+      <w:r>
+        <w:rPr>
+          <w:rFonts w:hint="eastAsia"/>
+        </w:rPr>
+        <w:t xml:space="preserve">바꾸기 </w:t>
+      </w:r>
+      <w:r>
+        <w:t>:</w:t>
+      </w:r>
+      <w:proofErr w:type="gramEnd"/>
+      <w:r>
+        <w:t xml:space="preserve"> </w:t>
+      </w:r>
+      <w:hyperlink r:id="rId15" w:history="1">
+        <w:r>
+          <w:rPr>
+            <w:rStyle w:val="a5"/>
+          </w:rPr>
+          <w:t>https://pythonq.co</w:t>
+        </w:r>
+        <w:r>
+          <w:rPr>
+            <w:rStyle w:val="a5"/>
+          </w:rPr>
+          <w:t>m</w:t>
+        </w:r>
+        <w:r>
+          <w:rPr>
+            <w:rStyle w:val="a5"/>
+          </w:rPr>
+          <w:t>/so/python/23921</w:t>
+        </w:r>
+      </w:hyperlink>
+    </w:p>
+    <w:p>
+      <w:pPr>
+        <w:jc w:val="left"/>
+        <w:rPr>
+          <w:rStyle w:val="a5"/>
+        </w:rPr>
+      </w:pPr>
+      <w:r>
+        <w:rPr>
+          <w:rFonts w:hint="eastAsia"/>
+        </w:rPr>
+        <w:t xml:space="preserve">그래프 </w:t>
+      </w:r>
+      <w:r>
+        <w:t>x</w:t>
+      </w:r>
+      <w:r>
+        <w:rPr>
+          <w:rFonts w:hint="eastAsia"/>
+        </w:rPr>
+        <w:t xml:space="preserve">축 </w:t>
+      </w:r>
+      <w:proofErr w:type="gramStart"/>
+      <w:r>
+        <w:rPr>
+          <w:rFonts w:hint="eastAsia"/>
+        </w:rPr>
+        <w:t xml:space="preserve">빈도설정 </w:t>
+      </w:r>
+      <w:r>
+        <w:t>:</w:t>
+      </w:r>
+      <w:proofErr w:type="gramEnd"/>
+      <w:r>
+        <w:t xml:space="preserve"> </w:t>
+      </w:r>
+      <w:hyperlink r:id="rId16" w:history="1">
+        <w:r>
+          <w:rPr>
+            <w:rStyle w:val="a5"/>
+          </w:rPr>
+          <w:t>https://pyth</w:t>
+        </w:r>
+        <w:r>
+          <w:rPr>
+            <w:rStyle w:val="a5"/>
+          </w:rPr>
+          <w:t>o</w:t>
+        </w:r>
+        <w:r>
+          <w:rPr>
+            <w:rStyle w:val="a5"/>
+          </w:rPr>
+          <w:t>nq.com/so/python/1706317</w:t>
+        </w:r>
+      </w:hyperlink>
+    </w:p>
+    <w:p>
+      <w:pPr>
+        <w:jc w:val="left"/>
+      </w:pPr>
+      <w:r>
+        <w:rPr>
+          <w:rFonts w:hint="eastAsia"/>
+        </w:rPr>
+        <w:t xml:space="preserve">날짜 </w:t>
+      </w:r>
+      <w:proofErr w:type="gramStart"/>
+      <w:r>
+        <w:rPr>
+          <w:rFonts w:hint="eastAsia"/>
+        </w:rPr>
+        <w:t xml:space="preserve">연산 </w:t>
+      </w:r>
+      <w:r>
+        <w:t>:</w:t>
+      </w:r>
+      <w:proofErr w:type="gramEnd"/>
+      <w:r>
+        <w:t xml:space="preserve"> </w:t>
+      </w:r>
+      <w:hyperlink r:id="rId17" w:history="1">
+        <w:r>
+          <w:rPr>
+            <w:rStyle w:val="a5"/>
+          </w:rPr>
+          <w:t>https://itholic.github.io/python-datetime-calcula</w:t>
+        </w:r>
+        <w:r>
+          <w:rPr>
+            <w:rStyle w:val="a5"/>
+          </w:rPr>
+          <w:t>t</w:t>
+        </w:r>
+        <w:r>
+          <w:rPr>
+            <w:rStyle w:val="a5"/>
+          </w:rPr>
+          <w:t>e/</w:t>
+        </w:r>
+      </w:hyperlink>
+    </w:p>
+    <w:p>
+      <w:pPr>
+        <w:jc w:val="left"/>
+      </w:pPr>
+      <w:r>
+        <w:rPr>
+          <w:rFonts w:hint="eastAsia"/>
+        </w:rPr>
+        <w:t xml:space="preserve">누락된 날짜 </w:t>
+      </w:r>
+      <w:proofErr w:type="gramStart"/>
+      <w:r>
+        <w:rPr>
+          <w:rFonts w:hint="eastAsia"/>
+        </w:rPr>
+        <w:t xml:space="preserve">추가 </w:t>
+      </w:r>
+      <w:r>
+        <w:t>:</w:t>
+      </w:r>
+      <w:proofErr w:type="gramEnd"/>
+      <w:r>
+        <w:t xml:space="preserve"> </w:t>
+      </w:r>
+      <w:hyperlink r:id="rId18" w:history="1">
+        <w:r>
+          <w:rPr>
+            <w:rStyle w:val="a5"/>
+          </w:rPr>
+          <w:t>http://daplus.net/python-pandas-%EB%8D%B0%EC%9D%B4%ED%84%B0-%ED%94%84</w:t>
+        </w:r>
+        <w:r>
+          <w:rPr>
+            <w:rStyle w:val="a5"/>
+          </w:rPr>
+          <w:t>%</w:t>
+        </w:r>
+        <w:r>
+          <w:rPr>
+            <w:rStyle w:val="a5"/>
+          </w:rPr>
+          <w:t>EB%A0%88%EC%9E%84%EC%97%90-%EB%88%84%EB%9D%BD-%EB%90%9C-%EB%82%A0%EC%A7%9C-%EC%B6%94%EA%B0%80/</w:t>
+        </w:r>
+      </w:hyperlink>
+    </w:p>
+    <w:p>
+      <w:pPr>
+        <w:jc w:val="left"/>
+        <w:rPr>
+          <w:rFonts w:hint="eastAsia"/>
+        </w:rPr>
+      </w:pPr>
+      <w:proofErr w:type="spellStart"/>
+      <w:r>
+        <w:rPr>
+          <w:rFonts w:hint="eastAsia"/>
+        </w:rPr>
+        <w:lastRenderedPageBreak/>
+        <w:t>한글깨짐</w:t>
+      </w:r>
+      <w:proofErr w:type="spellEnd"/>
+      <w:r>
+        <w:rPr>
+          <w:rFonts w:hint="eastAsia"/>
+        </w:rPr>
+        <w:t xml:space="preserve"> </w:t>
+      </w:r>
+      <w:proofErr w:type="gramStart"/>
+      <w:r>
+        <w:rPr>
+          <w:rFonts w:hint="eastAsia"/>
+        </w:rPr>
+        <w:t xml:space="preserve">고치기 </w:t>
+      </w:r>
+      <w:r>
+        <w:t>:</w:t>
+      </w:r>
+      <w:proofErr w:type="gramEnd"/>
+      <w:r>
+        <w:t xml:space="preserve"> </w:t>
+      </w:r>
+      <w:r>
+        <w:t>https://nakanara.tistory.com/220</w:t>
+      </w:r>
+    </w:p>
+    <w:p>
+      <w:pPr>
+        <w:jc w:val="left"/>
+        <w:rPr>
+          <w:rFonts w:hint="eastAsia"/>
+        </w:rPr>
+      </w:pPr>
+      <w:r>
+        <w:rPr>
+          <w:rFonts w:hint="eastAsia"/>
+        </w:rPr>
+        <w:t xml:space="preserve">불쾌지수 </w:t>
+      </w:r>
+      <w:proofErr w:type="gramStart"/>
+      <w:r>
+        <w:rPr>
+          <w:rFonts w:hint="eastAsia"/>
+        </w:rPr>
+        <w:t xml:space="preserve">공식 </w:t>
+      </w:r>
+      <w:r>
+        <w:t>:</w:t>
+      </w:r>
+      <w:proofErr w:type="gramEnd"/>
+      <w:r>
+        <w:t xml:space="preserve"> </w:t>
+      </w:r>
+      <w:r>
+        <w:t>http://www.psychiatricnews.net/news/articleView.html?idxno=10116</w:t>
+      </w:r>
+    </w:p>
+    <w:p>
+      <w:pPr>
+        <w:jc w:val="left"/>
+        <w:rPr>
+          <w:rFonts w:hint="eastAsia"/>
+        </w:rPr>
+      </w:pPr>
+      <w:r>
+        <w:rPr>
+          <w:rFonts w:hint="eastAsia"/>
+        </w:rPr>
+        <w:t xml:space="preserve">상관계수 </w:t>
+      </w:r>
+      <w:proofErr w:type="gramStart"/>
+      <w:r>
+        <w:rPr>
+          <w:rFonts w:hint="eastAsia"/>
+        </w:rPr>
+        <w:t xml:space="preserve">그래프 </w:t>
+      </w:r>
+      <w:r>
+        <w:t>:</w:t>
+      </w:r>
+      <w:proofErr w:type="gramEnd"/>
+      <w:r>
+        <w:t xml:space="preserve"> </w:t>
+      </w:r>
+      <w:r>
+        <w:t>https://blog.naver.com/PostView.naver?blogId=breezehome50&amp;logNo=222352652567&amp;redirect=Dlog&amp;widgetTypeCall=true&amp;directAccess=false</w:t>
+      </w:r>
+    </w:p>
+    <w:p>
+      <w:pPr>
+        <w:jc w:val="left"/>
+      </w:pPr>
+      <w:r>
+        <w:rPr>
+          <w:rFonts w:hint="eastAsia"/>
+        </w:rPr>
+        <w:t xml:space="preserve">일조량과 주식 수익률에 대한 </w:t>
+      </w:r>
+      <w:proofErr w:type="gramStart"/>
+      <w:r>
+        <w:rPr>
+          <w:rFonts w:hint="eastAsia"/>
+        </w:rPr>
+        <w:t xml:space="preserve">논문 </w:t>
+      </w:r>
+      <w:r>
+        <w:t>:</w:t>
+      </w:r>
+      <w:proofErr w:type="gramEnd"/>
+      <w:r>
+        <w:t xml:space="preserve"> </w:t>
+      </w:r>
+      <w:r>
+        <w:t>https://www.koreascience.or.kr/article/JAKO199608508077342.pdf</w:t>
+      </w:r>
+    </w:p>
+    <w:p>
+      <w:pPr>
+        <w:ind w:left="200" w:hangingChars="100" w:hanging="200"/>
+        <w:jc w:val="left"/>
+      </w:pPr>
+      <w:r>
+        <w:rPr>
+          <w:rFonts w:hint="eastAsia"/>
+        </w:rPr>
+        <w:t>기압 등의 기상변화에 관한 질환,</w:t>
+      </w:r>
+      <w:r>
+        <w:t xml:space="preserve"> </w:t>
+      </w:r>
+      <w:r>
+        <w:rPr>
+          <w:rFonts w:hint="eastAsia"/>
+        </w:rPr>
+        <w:t>기상병</w:t>
       </w:r>
       <w:r>
         <w:t xml:space="preserve">: </w:t>
@@ -19,397 +841,202 @@
         <w:rPr>
           <w:rFonts w:hint="eastAsia"/>
         </w:rPr>
-        <w:t>기상청 기상자료개방포털</w:t>
-      </w:r>
-      <w:r>
-        <w:t xml:space="preserve"> </w:t>
-      </w:r>
-      <w:hyperlink r:id="rId6" w:history="1">
-        <w:r>
-          <w:rPr>
-            <w:rStyle w:val="a5"/>
-          </w:rPr>
-          <w:t>https://data.kma.go.kr/data/grnd/selectAsosRltmList.do?pgmNo=36</w:t>
-        </w:r>
-      </w:hyperlink>
-    </w:p>
-    <w:p>
-      <w:pPr>
-        <w:jc w:val="left"/>
-      </w:pPr>
-      <w:r>
-        <w:rPr>
-          <w:rFonts w:hint="eastAsia"/>
-        </w:rPr>
-        <w:t>종관기상관측,</w:t>
-      </w:r>
-      <w:r>
-        <w:t xml:space="preserve"> </w:t>
-      </w:r>
-      <w:r>
-        <w:rPr>
-          <w:rFonts w:hint="eastAsia"/>
-        </w:rPr>
-        <w:t>황사관측,</w:t>
-      </w:r>
-      <w:r>
-        <w:t xml:space="preserve"> </w:t>
-      </w:r>
-      <w:r>
-        <w:rPr>
-          <w:rFonts w:hint="eastAsia"/>
-        </w:rPr>
-        <w:t>지진화산 탭의 지진정보까지.</w:t>
-      </w:r>
-    </w:p>
-    <w:p>
-      <w:pPr>
-        <w:jc w:val="left"/>
-      </w:pPr>
-      <w:r>
-        <w:rPr>
-          <w:rFonts w:hint="eastAsia"/>
-        </w:rPr>
-        <w:t>웹크롤링</w:t>
-      </w:r>
-      <w:r>
-        <w:t>-주가 : https://white-hacker.tistory.com/entry/%ED%8C%8C%EC%9D%B4%EC%8D%AC%EC%A3%BC%EC%8B%9D-python-%EB%84%A4%EC%9D%B4%EB%B2%84-%EC%8B%9C%EC%84%B8-%EC%A0%95%EB%B3%B4-%ED%81%AC%EB%A1%A4%EB%A7%81-%EC%95%88%EB%90%A8-%ED%98%84%EC%83%81-%ED%95%B4%EA%B2%B0%EB%B0%A9%EB%B2%95</w:t>
-      </w:r>
-    </w:p>
-    <w:p>
-      <w:pPr>
-        <w:jc w:val="left"/>
-      </w:pPr>
-      <w:r>
-        <w:rPr>
-          <w:rFonts w:hint="eastAsia"/>
-        </w:rPr>
-        <w:t>웹크롤링</w:t>
-      </w:r>
-      <w:r>
-        <w:t xml:space="preserve"> : https://hleecaster.com/python-web-crawling-with-beautifulsoup/</w:t>
-      </w:r>
-    </w:p>
-    <w:p>
-      <w:pPr>
-        <w:jc w:val="left"/>
-      </w:pPr>
-      <w:r>
-        <w:rPr>
-          <w:rFonts w:hint="eastAsia"/>
-        </w:rPr>
-        <w:t>데이터프레임</w:t>
-      </w:r>
-      <w:r>
-        <w:t xml:space="preserve"> 저장 : https://tariat.tistory.com/583</w:t>
-      </w:r>
-    </w:p>
-    <w:p>
-      <w:pPr>
-        <w:jc w:val="left"/>
-      </w:pPr>
-      <w:r>
-        <w:rPr>
-          <w:rFonts w:hint="eastAsia"/>
-        </w:rPr>
-        <w:t>데이터</w:t>
-      </w:r>
-      <w:r>
-        <w:t xml:space="preserve"> 뒤집기 : https://m.blog.naver.com/PostView.naver?isHttpsRedirect=true&amp;blogId=youji4ever&amp;logNo=221644407877</w:t>
-      </w:r>
-    </w:p>
-    <w:p>
-      <w:pPr>
-        <w:jc w:val="left"/>
-      </w:pPr>
-      <w:r>
-        <w:rPr>
-          <w:rFonts w:hint="eastAsia"/>
-        </w:rPr>
-        <w:t>지진</w:t>
-      </w:r>
-      <w:r>
-        <w:t xml:space="preserve"> 관련주 : </w:t>
-      </w:r>
-      <w:hyperlink r:id="rId7" w:history="1">
-        <w:r>
-          <w:rPr>
-            <w:rStyle w:val="a5"/>
-          </w:rPr>
-          <w:t>https://disclosure-reader.tistory.com/854</w:t>
-        </w:r>
-      </w:hyperlink>
-    </w:p>
-    <w:p>
-      <w:pPr>
-        <w:jc w:val="left"/>
-      </w:pPr>
-      <w:r>
-        <w:rPr>
-          <w:rFonts w:hint="eastAsia"/>
-        </w:rPr>
-        <w:t xml:space="preserve">에어컨 관련주 </w:t>
-      </w:r>
-      <w:r>
-        <w:t xml:space="preserve">: </w:t>
-      </w:r>
-      <w:hyperlink r:id="rId8" w:history="1">
-        <w:r>
-          <w:rPr>
-            <w:rStyle w:val="a5"/>
-          </w:rPr>
-          <w:t>https://stockstalker.co.kr/air-conditioner/</w:t>
-        </w:r>
-      </w:hyperlink>
-    </w:p>
-    <w:p>
-      <w:pPr>
-        <w:jc w:val="left"/>
-      </w:pPr>
-      <w:r>
-        <w:rPr>
-          <w:rFonts w:hint="eastAsia"/>
-        </w:rPr>
-        <w:t xml:space="preserve">국내 유망 주식 </w:t>
-      </w:r>
-      <w:r>
-        <w:t xml:space="preserve">: </w:t>
-      </w:r>
-      <w:hyperlink r:id="rId9" w:history="1">
-        <w:r>
-          <w:rPr>
-            <w:rStyle w:val="a5"/>
-          </w:rPr>
-          <w:t>https://plus.hankyung.com/apps/newsinside.view?aid=201912185699A&amp;category=AA006&amp;sns=y</w:t>
-        </w:r>
-      </w:hyperlink>
-    </w:p>
-    <w:p>
-      <w:pPr>
-        <w:jc w:val="left"/>
-      </w:pPr>
-      <w:r>
-        <w:rPr>
-          <w:rFonts w:hint="eastAsia"/>
-        </w:rPr>
-        <w:t xml:space="preserve">미세먼지 관련주 </w:t>
-      </w:r>
-      <w:r>
-        <w:t xml:space="preserve">: </w:t>
-      </w:r>
-      <w:hyperlink r:id="rId10" w:history="1">
-        <w:r>
-          <w:rPr>
-            <w:rStyle w:val="a5"/>
-          </w:rPr>
-          <w:t>https://msms7.tistory.com/entry/%EB%AF%B8%EC%84%B8%EB%A8%BC%EC%A7%80-%EA%B4%80%EB%A0%A8%EC%A3%BC-%EB%8C%80%EC%9E%A5%EC%A3%BC-8%EC%A2%85%EB%AA%A9</w:t>
-        </w:r>
-      </w:hyperlink>
-    </w:p>
-    <w:p>
-      <w:pPr>
-        <w:jc w:val="left"/>
-      </w:pPr>
-    </w:p>
-    <w:p>
-      <w:pPr>
-        <w:jc w:val="left"/>
-      </w:pPr>
-      <w:r>
-        <w:rPr>
-          <w:rFonts w:hint="eastAsia"/>
-        </w:rPr>
-        <w:t xml:space="preserve">컬럼명 인덱스 지정 </w:t>
-      </w:r>
-      <w:r>
-        <w:t xml:space="preserve">: </w:t>
-      </w:r>
-      <w:hyperlink r:id="rId11" w:history="1">
-        <w:r>
-          <w:rPr>
-            <w:rStyle w:val="a5"/>
-          </w:rPr>
-          <w:t>https://ponyozzang.tistory.com/616</w:t>
-        </w:r>
-      </w:hyperlink>
-    </w:p>
-    <w:p>
-      <w:pPr>
-        <w:jc w:val="left"/>
-      </w:pPr>
-      <w:r>
-        <w:rPr>
-          <w:rFonts w:hint="eastAsia"/>
-        </w:rPr>
-        <w:t xml:space="preserve">그룹별로 묶어 통계 내기 </w:t>
-      </w:r>
-      <w:r>
-        <w:t xml:space="preserve">: </w:t>
-      </w:r>
-      <w:hyperlink r:id="rId12" w:history="1">
-        <w:r>
-          <w:rPr>
-            <w:rStyle w:val="a5"/>
-          </w:rPr>
-          <w:t>https://rfriend.tistory.com/383</w:t>
-        </w:r>
-      </w:hyperlink>
-    </w:p>
-    <w:p>
-      <w:pPr>
-        <w:jc w:val="left"/>
-      </w:pPr>
-      <w:r>
-        <w:rPr>
-          <w:rFonts w:hint="eastAsia"/>
-        </w:rPr>
-        <w:t xml:space="preserve">열 이름 변경 </w:t>
-      </w:r>
-      <w:r>
-        <w:t xml:space="preserve">: </w:t>
-      </w:r>
-      <w:hyperlink r:id="rId13" w:history="1">
-        <w:r>
-          <w:rPr>
-            <w:rStyle w:val="a5"/>
-          </w:rPr>
-          <w:t>https://mizykk.tistory.com/131</w:t>
-        </w:r>
-      </w:hyperlink>
-    </w:p>
-    <w:p>
-      <w:pPr>
-        <w:jc w:val="left"/>
-      </w:pPr>
-      <w:r>
-        <w:t>1000</w:t>
-      </w:r>
-      <w:r>
-        <w:rPr>
-          <w:rFonts w:hint="eastAsia"/>
-        </w:rPr>
-        <w:t xml:space="preserve">단위 구분기호 제거 </w:t>
-      </w:r>
-      <w:r>
-        <w:t xml:space="preserve">: </w:t>
-      </w:r>
-      <w:hyperlink r:id="rId14" w:history="1">
-        <w:r>
-          <w:rPr>
-            <w:rStyle w:val="a5"/>
-          </w:rPr>
-          <w:t>https://rfriend.tistory.com/463</w:t>
-        </w:r>
-      </w:hyperlink>
-    </w:p>
-    <w:p>
-      <w:pPr>
-        <w:jc w:val="left"/>
-      </w:pPr>
-      <w:r>
-        <w:rPr>
-          <w:rFonts w:hint="eastAsia"/>
-        </w:rPr>
-        <w:t xml:space="preserve">축 </w:t>
-      </w:r>
-      <w:r>
-        <w:t>2</w:t>
-      </w:r>
-      <w:r>
-        <w:rPr>
-          <w:rFonts w:hint="eastAsia"/>
-        </w:rPr>
-        <w:t xml:space="preserve">개 </w:t>
-      </w:r>
-      <w:r>
-        <w:t xml:space="preserve">: </w:t>
-      </w:r>
-      <w:hyperlink r:id="rId15" w:history="1">
-        <w:r>
-          <w:rPr>
-            <w:rStyle w:val="a5"/>
-          </w:rPr>
-          <w:t>https://rfriend.tistory.com/689</w:t>
-        </w:r>
-      </w:hyperlink>
-    </w:p>
-    <w:p>
-      <w:pPr>
-        <w:jc w:val="left"/>
-      </w:pPr>
-      <w:r>
-        <w:rPr>
-          <w:rFonts w:hint="eastAsia"/>
-        </w:rPr>
-        <w:t xml:space="preserve">공백 널값으로 바꾸기 </w:t>
-      </w:r>
-      <w:r>
-        <w:t xml:space="preserve">: </w:t>
-      </w:r>
-      <w:hyperlink r:id="rId16" w:history="1">
-        <w:r>
-          <w:rPr>
-            <w:rStyle w:val="a5"/>
-          </w:rPr>
-          <w:t>https://pythonq.com/so/python/23921</w:t>
-        </w:r>
-      </w:hyperlink>
-    </w:p>
-    <w:p>
-      <w:pPr>
-        <w:jc w:val="left"/>
-        <w:rPr>
-          <w:rStyle w:val="a5"/>
-        </w:rPr>
-      </w:pPr>
-      <w:r>
-        <w:rPr>
-          <w:rFonts w:hint="eastAsia"/>
-        </w:rPr>
-        <w:t xml:space="preserve">그래프 </w:t>
-      </w:r>
-      <w:r>
-        <w:t>x</w:t>
-      </w:r>
-      <w:r>
-        <w:rPr>
-          <w:rFonts w:hint="eastAsia"/>
-        </w:rPr>
-        <w:t xml:space="preserve">축 빈도설정 </w:t>
-      </w:r>
-      <w:r>
-        <w:t xml:space="preserve">: </w:t>
-      </w:r>
-      <w:hyperlink r:id="rId17" w:history="1">
-        <w:r>
-          <w:rPr>
-            <w:rStyle w:val="a5"/>
-          </w:rPr>
-          <w:t>https://pythonq.com/so/python/1706317</w:t>
-        </w:r>
-      </w:hyperlink>
-    </w:p>
-    <w:p>
-      <w:pPr>
-        <w:jc w:val="left"/>
-      </w:pPr>
-      <w:r>
-        <w:rPr>
-          <w:rFonts w:hint="eastAsia"/>
-        </w:rPr>
-        <w:t xml:space="preserve">날짜 연산 </w:t>
-      </w:r>
-      <w:r>
-        <w:t xml:space="preserve">: </w:t>
-      </w:r>
-      <w:hyperlink r:id="rId18" w:history="1">
-        <w:r>
-          <w:rPr>
-            <w:rStyle w:val="a5"/>
-          </w:rPr>
-          <w:t>https://itholic.github.io/python-datetime-calculate/</w:t>
-        </w:r>
-      </w:hyperlink>
+        <w:t>h</w:t>
+      </w:r>
+      <w:r>
+        <w:t>ttps://m.blog.naver.com/PostView.naver?isHttpsRedirect=true&amp;blogId=kma_131&amp;logNo=221012147402</w:t>
+      </w:r>
+    </w:p>
+    <w:p>
+      <w:pPr>
+        <w:jc w:val="left"/>
+      </w:pPr>
+      <w:r>
+        <w:rPr>
+          <w:rFonts w:hint="eastAsia"/>
+        </w:rPr>
+        <w:t>데이터 불러오기</w:t>
+      </w:r>
+    </w:p>
+    <w:p>
+      <w:pPr>
+        <w:jc w:val="left"/>
+      </w:pPr>
+      <w:r>
+        <w:rPr>
+          <w:rFonts w:hint="eastAsia"/>
+        </w:rPr>
+        <w:t>데이터 가공(</w:t>
+      </w:r>
+      <w:proofErr w:type="spellStart"/>
+      <w:r>
+        <w:rPr>
+          <w:rFonts w:hint="eastAsia"/>
+        </w:rPr>
+        <w:t>전처리</w:t>
+      </w:r>
+      <w:proofErr w:type="spellEnd"/>
+      <w:r>
+        <w:rPr>
+          <w:rFonts w:hint="eastAsia"/>
+        </w:rPr>
+        <w:t>)</w:t>
+      </w:r>
+    </w:p>
+    <w:p>
+      <w:pPr>
+        <w:jc w:val="left"/>
+      </w:pPr>
+      <w:r>
+        <w:rPr>
+          <w:rFonts w:hint="eastAsia"/>
+        </w:rPr>
+        <w:t>간단한 그래프 그리기</w:t>
+      </w:r>
+    </w:p>
+    <w:p>
+      <w:pPr>
+        <w:jc w:val="left"/>
+      </w:pPr>
+    </w:p>
+    <w:p>
+      <w:pPr>
+        <w:jc w:val="left"/>
+      </w:pPr>
+    </w:p>
+    <w:p>
+      <w:pPr>
+        <w:jc w:val="left"/>
+      </w:pPr>
+      <w:r>
+        <w:rPr>
+          <w:rFonts w:hint="eastAsia"/>
+        </w:rPr>
+        <w:t>지진과 지진 관련주의 상관관계</w:t>
+      </w:r>
+    </w:p>
+    <w:p>
+      <w:pPr>
+        <w:jc w:val="left"/>
+      </w:pPr>
+      <w:r>
+        <w:rPr>
+          <w:rFonts w:hint="eastAsia"/>
+        </w:rPr>
+        <w:t>폭염과 냉방장치 관련주의 상관관계</w:t>
+      </w:r>
+    </w:p>
+    <w:p>
+      <w:pPr>
+        <w:jc w:val="left"/>
+      </w:pPr>
+      <w:r>
+        <w:rPr>
+          <w:rFonts w:hint="eastAsia"/>
+        </w:rPr>
+        <w:t>미세먼지와 미세먼지 관련주의 상관관계</w:t>
+      </w:r>
+      <w:r>
+        <w:rPr>
+          <w:rFonts w:hint="eastAsia"/>
+        </w:rPr>
+        <w:t>(분량상 취소)</w:t>
+      </w:r>
+    </w:p>
+    <w:p>
+      <w:pPr>
+        <w:jc w:val="left"/>
+      </w:pPr>
+      <w:r>
+        <w:rPr>
+          <w:rFonts w:hint="eastAsia"/>
+        </w:rPr>
+        <w:t>일조량</w:t>
+      </w:r>
+      <w:r>
+        <w:rPr>
+          <w:rFonts w:hint="eastAsia"/>
+        </w:rPr>
+        <w:t>(및 기압)</w:t>
+      </w:r>
+      <w:r>
+        <w:rPr>
+          <w:rFonts w:hint="eastAsia"/>
+        </w:rPr>
+        <w:t>과 주식 수익률의 상관관계</w:t>
+      </w:r>
+    </w:p>
+    <w:p>
+      <w:pPr>
+        <w:jc w:val="left"/>
+      </w:pPr>
+    </w:p>
+    <w:p>
+      <w:pPr>
+        <w:jc w:val="left"/>
+      </w:pPr>
+      <w:r>
+        <w:rPr>
+          <w:rFonts w:hint="eastAsia"/>
+        </w:rPr>
+        <w:t>추가</w:t>
+      </w:r>
+      <w:r>
+        <w:t xml:space="preserve"> 데이터 분석</w:t>
+      </w:r>
+    </w:p>
+    <w:p>
+      <w:pPr>
+        <w:jc w:val="left"/>
+      </w:pPr>
+      <w:r>
+        <w:t>1. p값으로 상관계수 어느 정도가 신뢰도를 갖는지 구하기</w:t>
+      </w:r>
+    </w:p>
+    <w:p>
+      <w:pPr>
+        <w:jc w:val="left"/>
+      </w:pPr>
+      <w:r>
+        <w:t>2. 기계학습 모델 만들어서, 특정 이슈에 따른 예상 시세 및 거래량 예측하기</w:t>
+      </w:r>
+    </w:p>
+    <w:p>
+      <w:pPr>
+        <w:jc w:val="left"/>
+      </w:pPr>
+    </w:p>
+    <w:p>
+      <w:pPr>
+        <w:jc w:val="left"/>
+      </w:pPr>
+    </w:p>
+    <w:p>
+      <w:pPr>
+        <w:jc w:val="left"/>
+      </w:pPr>
+      <w:r>
+        <w:rPr>
+          <w:rFonts w:hint="eastAsia"/>
+        </w:rPr>
+        <w:t>저</w:t>
+      </w:r>
+      <w:r>
+        <w:t xml:space="preserve"> 두개는 주제별로 </w:t>
+      </w:r>
+      <w:proofErr w:type="gramStart"/>
+      <w:r>
+        <w:t>한번씩만</w:t>
+      </w:r>
+      <w:proofErr w:type="gramEnd"/>
+      <w:r>
+        <w:t xml:space="preserve"> 한다.</w:t>
+      </w:r>
+    </w:p>
+    <w:p>
+      <w:pPr>
+        <w:jc w:val="left"/>
+      </w:pPr>
     </w:p>
     <w:p>
       <w:pPr>
@@ -420,225 +1047,6 @@
           <w:rFonts w:hint="eastAsia"/>
         </w:rPr>
         <w:lastRenderedPageBreak/>
-        <w:t xml:space="preserve">누락된 날짜 추가 </w:t>
-      </w:r>
-      <w:r>
-        <w:t xml:space="preserve">: </w:t>
-      </w:r>
-      <w:hyperlink r:id="rId19" w:history="1">
-        <w:r>
-          <w:rPr>
-            <w:rStyle w:val="a5"/>
-          </w:rPr>
-          <w:t>http://daplus.net/python-pandas-%EB%8D%B0%EC%9D%B4%ED%84%B0-%ED%94%84%EB%A0%88%EC%9E%84%EC%97%90-%EB%88%84%EB%9D%BD-%EB%90%9C-%EB%82%A0%EC%A7%9C-%EC%B6%94%EA%B0%80/</w:t>
-        </w:r>
-      </w:hyperlink>
-    </w:p>
-    <w:p>
-      <w:pPr>
-        <w:jc w:val="left"/>
-        <w:rPr>
-          <w:rFonts w:hint="eastAsia"/>
-        </w:rPr>
-      </w:pPr>
-      <w:r>
-        <w:rPr>
-          <w:rFonts w:hint="eastAsia"/>
-        </w:rPr>
-        <w:t xml:space="preserve">한글깨짐 고치기 </w:t>
-      </w:r>
-      <w:r>
-        <w:t xml:space="preserve">: </w:t>
-      </w:r>
-      <w:r>
-        <w:t>https://nakanara.tistory.com/220</w:t>
-      </w:r>
-    </w:p>
-    <w:p>
-      <w:pPr>
-        <w:jc w:val="left"/>
-        <w:rPr>
-          <w:rFonts w:hint="eastAsia"/>
-        </w:rPr>
-      </w:pPr>
-    </w:p>
-    <w:p>
-      <w:pPr>
-        <w:jc w:val="left"/>
-        <w:rPr>
-          <w:rFonts w:hint="eastAsia"/>
-        </w:rPr>
-      </w:pPr>
-    </w:p>
-    <w:p>
-      <w:pPr>
-        <w:jc w:val="left"/>
-      </w:pPr>
-    </w:p>
-    <w:p>
-      <w:pPr>
-        <w:jc w:val="left"/>
-      </w:pPr>
-    </w:p>
-    <w:p>
-      <w:pPr>
-        <w:jc w:val="left"/>
-      </w:pPr>
-      <w:r>
-        <w:rPr>
-          <w:rFonts w:hint="eastAsia"/>
-        </w:rPr>
-        <w:t>데이터 불러오기</w:t>
-      </w:r>
-    </w:p>
-    <w:p>
-      <w:pPr>
-        <w:jc w:val="left"/>
-      </w:pPr>
-      <w:r>
-        <w:rPr>
-          <w:rFonts w:hint="eastAsia"/>
-        </w:rPr>
-        <w:t>데이터 가공(전처리)</w:t>
-      </w:r>
-    </w:p>
-    <w:p>
-      <w:pPr>
-        <w:jc w:val="left"/>
-      </w:pPr>
-      <w:r>
-        <w:rPr>
-          <w:rFonts w:hint="eastAsia"/>
-        </w:rPr>
-        <w:t>간단한 그래프 그리기</w:t>
-      </w:r>
-    </w:p>
-    <w:p>
-      <w:pPr>
-        <w:jc w:val="left"/>
-      </w:pPr>
-    </w:p>
-    <w:p>
-      <w:pPr>
-        <w:jc w:val="left"/>
-      </w:pPr>
-    </w:p>
-    <w:p>
-      <w:pPr>
-        <w:jc w:val="left"/>
-      </w:pPr>
-      <w:r>
-        <w:rPr>
-          <w:rFonts w:hint="eastAsia"/>
-        </w:rPr>
-        <w:t>지진과 지진 관련주의 상관관계</w:t>
-      </w:r>
-    </w:p>
-    <w:p>
-      <w:pPr>
-        <w:jc w:val="left"/>
-      </w:pPr>
-      <w:r>
-        <w:rPr>
-          <w:rFonts w:hint="eastAsia"/>
-        </w:rPr>
-        <w:t>폭염과 냉방장치 관련주의 상관관계</w:t>
-      </w:r>
-    </w:p>
-    <w:p>
-      <w:pPr>
-        <w:jc w:val="left"/>
-      </w:pPr>
-      <w:r>
-        <w:rPr>
-          <w:rFonts w:hint="eastAsia"/>
-        </w:rPr>
-        <w:t>미세먼지와 미세먼지 관련주의 상관관계</w:t>
-      </w:r>
-    </w:p>
-    <w:p>
-      <w:pPr>
-        <w:jc w:val="left"/>
-      </w:pPr>
-      <w:r>
-        <w:rPr>
-          <w:rFonts w:hint="eastAsia"/>
-        </w:rPr>
-        <w:t>일조량과 주식 수익률의 상관관계</w:t>
-      </w:r>
-    </w:p>
-    <w:p>
-      <w:pPr>
-        <w:jc w:val="left"/>
-      </w:pPr>
-    </w:p>
-    <w:p>
-      <w:pPr>
-        <w:jc w:val="left"/>
-      </w:pPr>
-      <w:r>
-        <w:rPr>
-          <w:rFonts w:hint="eastAsia"/>
-        </w:rPr>
-        <w:t>추가</w:t>
-      </w:r>
-      <w:r>
-        <w:t xml:space="preserve"> 데이터 분석</w:t>
-      </w:r>
-    </w:p>
-    <w:p>
-      <w:pPr>
-        <w:jc w:val="left"/>
-      </w:pPr>
-      <w:r>
-        <w:t>1. p값으로 상관계수 어느 정도가 신뢰도를 갖는지 구하기</w:t>
-      </w:r>
-    </w:p>
-    <w:p>
-      <w:pPr>
-        <w:jc w:val="left"/>
-      </w:pPr>
-      <w:r>
-        <w:t>2. 기계학습 모델 만들어서, 특정 이슈에 따른 예상 시세 및 거래량 예측하기</w:t>
-      </w:r>
-    </w:p>
-    <w:p>
-      <w:pPr>
-        <w:jc w:val="left"/>
-      </w:pPr>
-    </w:p>
-    <w:p>
-      <w:pPr>
-        <w:jc w:val="left"/>
-      </w:pPr>
-    </w:p>
-    <w:p>
-      <w:pPr>
-        <w:jc w:val="left"/>
-      </w:pPr>
-      <w:r>
-        <w:rPr>
-          <w:rFonts w:hint="eastAsia"/>
-        </w:rPr>
-        <w:t>저</w:t>
-      </w:r>
-      <w:r>
-        <w:t xml:space="preserve"> 두개는 주제별로 한번씩만 한다.</w:t>
-      </w:r>
-    </w:p>
-    <w:p>
-      <w:pPr>
-        <w:jc w:val="left"/>
-      </w:pPr>
-    </w:p>
-    <w:p>
-      <w:pPr>
-        <w:jc w:val="left"/>
-      </w:pPr>
-      <w:r>
-        <w:rPr>
-          <w:rFonts w:hint="eastAsia"/>
-        </w:rPr>
         <w:t>즉</w:t>
       </w:r>
       <w:r>
